--- a/_data/comments/files-comments/quiz6b.docx
+++ b/_data/comments/files-comments/quiz6b.docx
@@ -194,7 +194,7 @@
           <w:color w:val="000000"/>
         </w:rPr>
         <w:drawing>
-          <wp:anchor distT="0" distB="0" distL="114300" distR="114300" simplePos="0" relativeHeight="251658240" behindDoc="0" locked="0" layoutInCell="1" allowOverlap="1" wp14:anchorId="1E645D8B" wp14:editId="1FBDE92B">
+          <wp:anchor distT="0" distB="0" distL="114300" distR="114300" simplePos="0" relativeHeight="251658240" behindDoc="0" locked="0" layoutInCell="1" allowOverlap="1" wp14:anchorId="1E645D8B" wp14:editId="6091A0B2">
             <wp:simplePos x="0" y="0"/>
             <wp:positionH relativeFrom="column">
               <wp:posOffset>4232910</wp:posOffset>
@@ -226,8 +226,8 @@
                           </a:srgbClr>
                         </a:clrTo>
                       </a:clrChange>
-                      <a:lum/>
                       <a:alphaModFix/>
+                      <a:biLevel thresh="75000"/>
                       <a:extLst>
                         <a:ext uri="{BEBA8EAE-BF5A-486C-A8C5-ECC9F3942E4B}">
                           <a14:imgProps xmlns:a14="http://schemas.microsoft.com/office/drawing/2010/main">
